--- a/iteracion2/Requisitos como cliente.docx
+++ b/iteracion2/Requisitos como cliente.docx
@@ -1,10 +1,11 @@
 
 <file path=word/document.xml><?xml version="1.0" encoding="utf-8"?>
-<w:document xmlns:wpc="http://schemas.microsoft.com/office/word/2010/wordprocessingCanvas" xmlns:cx="http://schemas.microsoft.com/office/drawing/2014/chartex" xmlns:cx1="http://schemas.microsoft.com/office/drawing/2015/9/8/chartex" xmlns:cx2="http://schemas.microsoft.com/office/drawing/2015/10/21/chartex" xmlns:cx3="http://schemas.microsoft.com/office/drawing/2016/5/9/chartex" xmlns:cx4="http://schemas.microsoft.com/office/drawing/2016/5/10/chartex" xmlns:cx5="http://schemas.microsoft.com/office/drawing/2016/5/11/chartex" xmlns:cx6="http://schemas.microsoft.com/office/drawing/2016/5/12/chartex" xmlns:cx7="http://schemas.microsoft.com/office/drawing/2016/5/13/chartex" xmlns:cx8="http://schemas.microsoft.com/office/drawing/2016/5/14/chartex" xmlns:mc="http://schemas.openxmlformats.org/markup-compatibility/2006" xmlns:aink="http://schemas.microsoft.com/office/drawing/2016/ink" xmlns:am3d="http://schemas.microsoft.com/office/drawing/2017/model3d" xmlns:o="urn:schemas-microsoft-com:office:office" xmlns:r="http://schemas.openxmlformats.org/officeDocument/2006/relationships" xmlns:m="http://schemas.openxmlformats.org/officeDocument/2006/math" xmlns:v="urn:schemas-microsoft-com:vml" xmlns:wp14="http://schemas.microsoft.com/office/word/2010/wordprocessingDrawing" xmlns:wp="http://schemas.openxmlformats.org/drawingml/2006/wordprocessingDrawing" xmlns:w10="urn:schemas-microsoft-com:office:word" xmlns:w="http://schemas.openxmlformats.org/wordprocessingml/2006/main" xmlns:w14="http://schemas.microsoft.com/office/word/2010/wordml" xmlns:w15="http://schemas.microsoft.com/office/word/2012/wordml" xmlns:w16cid="http://schemas.microsoft.com/office/word/2016/wordml/cid" xmlns:w16se="http://schemas.microsoft.com/office/word/2015/wordml/symex" xmlns:wpg="http://schemas.microsoft.com/office/word/2010/wordprocessingGroup" xmlns:wpi="http://schemas.microsoft.com/office/word/2010/wordprocessingInk" xmlns:wne="http://schemas.microsoft.com/office/word/2006/wordml" xmlns:wps="http://schemas.microsoft.com/office/word/2010/wordprocessingShape" mc:Ignorable="w14 w15 w16se w16cid wp14">
+<w:document xmlns:wpc="http://schemas.microsoft.com/office/word/2010/wordprocessingCanvas" xmlns:mo="http://schemas.microsoft.com/office/mac/office/2008/main" xmlns:mc="http://schemas.openxmlformats.org/markup-compatibility/2006" xmlns:mv="urn:schemas-microsoft-com:mac:vml" xmlns:o="urn:schemas-microsoft-com:office:office" xmlns:r="http://schemas.openxmlformats.org/officeDocument/2006/relationships" xmlns:m="http://schemas.openxmlformats.org/officeDocument/2006/math" xmlns:v="urn:schemas-microsoft-com:vml" xmlns:wp14="http://schemas.microsoft.com/office/word/2010/wordprocessingDrawing" xmlns:wp="http://schemas.openxmlformats.org/drawingml/2006/wordprocessingDrawing" xmlns:w10="urn:schemas-microsoft-com:office:word" xmlns:w="http://schemas.openxmlformats.org/wordprocessingml/2006/main" xmlns:w14="http://schemas.microsoft.com/office/word/2010/wordml" xmlns:w15="http://schemas.microsoft.com/office/word/2012/wordml" xmlns:wpg="http://schemas.microsoft.com/office/word/2010/wordprocessingGroup" xmlns:wpi="http://schemas.microsoft.com/office/word/2010/wordprocessingInk" xmlns:wne="http://schemas.microsoft.com/office/word/2006/wordml" xmlns:wps="http://schemas.microsoft.com/office/word/2010/wordprocessingShape" mc:Ignorable="w14 w15 wp14">
   <w:body>
     <w:p>
       <w:pPr>
         <w:contextualSpacing/>
+        <w:jc w:val="both"/>
         <w:rPr>
           <w:sz w:val="24"/>
           <w:szCs w:val="24"/>
@@ -36,7 +37,7 @@
     </w:p>
     <w:p>
       <w:pPr>
-        <w:pStyle w:val="Prrafodelista"/>
+        <w:pStyle w:val="ListParagraph"/>
         <w:numPr>
           <w:ilvl w:val="0"/>
           <w:numId w:val="1"/>
@@ -56,7 +57,7 @@
     </w:p>
     <w:p>
       <w:pPr>
-        <w:pStyle w:val="Prrafodelista"/>
+        <w:pStyle w:val="ListParagraph"/>
         <w:numPr>
           <w:ilvl w:val="0"/>
           <w:numId w:val="2"/>
@@ -76,7 +77,7 @@
     </w:p>
     <w:p>
       <w:pPr>
-        <w:pStyle w:val="Prrafodelista"/>
+        <w:pStyle w:val="ListParagraph"/>
         <w:numPr>
           <w:ilvl w:val="0"/>
           <w:numId w:val="1"/>
@@ -96,7 +97,7 @@
     </w:p>
     <w:p>
       <w:pPr>
-        <w:pStyle w:val="Prrafodelista"/>
+        <w:pStyle w:val="ListParagraph"/>
         <w:numPr>
           <w:ilvl w:val="0"/>
           <w:numId w:val="2"/>
@@ -116,7 +117,7 @@
     </w:p>
     <w:p>
       <w:pPr>
-        <w:pStyle w:val="Prrafodelista"/>
+        <w:pStyle w:val="ListParagraph"/>
         <w:numPr>
           <w:ilvl w:val="0"/>
           <w:numId w:val="2"/>
@@ -136,7 +137,7 @@
     </w:p>
     <w:p>
       <w:pPr>
-        <w:pStyle w:val="Prrafodelista"/>
+        <w:pStyle w:val="ListParagraph"/>
         <w:numPr>
           <w:ilvl w:val="0"/>
           <w:numId w:val="1"/>
@@ -156,7 +157,7 @@
     </w:p>
     <w:p>
       <w:pPr>
-        <w:pStyle w:val="Prrafodelista"/>
+        <w:pStyle w:val="ListParagraph"/>
         <w:numPr>
           <w:ilvl w:val="0"/>
           <w:numId w:val="2"/>
@@ -172,247 +173,229 @@
           <w:szCs w:val="24"/>
         </w:rPr>
         <w:t>Queremos poder concertar una reunión, tanto presencial como telemática, con un aviso que incluya una confirmación de asistencia.</w:t>
+      </w:r>
+    </w:p>
+    <w:p>
+      <w:pPr>
+        <w:pStyle w:val="ListParagraph"/>
+        <w:numPr>
+          <w:ilvl w:val="0"/>
+          <w:numId w:val="2"/>
+        </w:numPr>
+        <w:rPr>
+          <w:sz w:val="24"/>
+          <w:szCs w:val="24"/>
+        </w:rPr>
+      </w:pPr>
+      <w:r>
+        <w:rPr>
+          <w:sz w:val="24"/>
+          <w:szCs w:val="24"/>
+        </w:rPr>
+        <w:t>Queremos que (en el caso de que sea una reunión presencial) al reservar la sala donde se celebre la reunión se avise a todo el equipo de desarrollo.</w:t>
+      </w:r>
+    </w:p>
+    <w:p>
+      <w:pPr>
+        <w:pStyle w:val="ListParagraph"/>
+        <w:numPr>
+          <w:ilvl w:val="0"/>
+          <w:numId w:val="2"/>
+        </w:numPr>
+        <w:rPr>
+          <w:sz w:val="24"/>
+          <w:szCs w:val="24"/>
+        </w:rPr>
+      </w:pPr>
+      <w:r>
+        <w:rPr>
+          <w:sz w:val="24"/>
+          <w:szCs w:val="24"/>
+        </w:rPr>
+        <w:t xml:space="preserve">Queremos poder enviar los puntos del día de la reunión antes de que se celebre a sus asistentes. </w:t>
+      </w:r>
+    </w:p>
+    <w:p>
+      <w:pPr>
+        <w:pStyle w:val="ListParagraph"/>
+        <w:numPr>
+          <w:ilvl w:val="0"/>
+          <w:numId w:val="1"/>
+        </w:numPr>
+        <w:rPr>
+          <w:sz w:val="24"/>
+          <w:szCs w:val="24"/>
+        </w:rPr>
+      </w:pPr>
+      <w:r>
+        <w:rPr>
+          <w:sz w:val="24"/>
+          <w:szCs w:val="24"/>
+        </w:rPr>
+        <w:t>Plan de mantenimiento de la documentación del proyecto:</w:t>
+      </w:r>
+    </w:p>
+    <w:p>
+      <w:pPr>
+        <w:pStyle w:val="ListParagraph"/>
+        <w:numPr>
+          <w:ilvl w:val="0"/>
+          <w:numId w:val="2"/>
+        </w:numPr>
+        <w:rPr>
+          <w:sz w:val="24"/>
+          <w:szCs w:val="24"/>
+        </w:rPr>
+      </w:pPr>
+      <w:r>
+        <w:rPr>
+          <w:sz w:val="24"/>
+          <w:szCs w:val="24"/>
+        </w:rPr>
+        <w:t>Queremos tener todos los documentos d</w:t>
+      </w:r>
+      <w:r>
+        <w:rPr>
+          <w:sz w:val="24"/>
+          <w:szCs w:val="24"/>
+        </w:rPr>
+        <w:t>e los proyectos en un repositorio que nos permita controlar los cambios que realiza todos los trabajadores.</w:t>
+      </w:r>
+    </w:p>
+    <w:p>
+      <w:pPr>
+        <w:pStyle w:val="ListParagraph"/>
+        <w:numPr>
+          <w:ilvl w:val="0"/>
+          <w:numId w:val="2"/>
+        </w:numPr>
+        <w:rPr>
+          <w:sz w:val="24"/>
+          <w:szCs w:val="24"/>
+        </w:rPr>
+      </w:pPr>
+      <w:r>
+        <w:rPr>
+          <w:sz w:val="24"/>
+          <w:szCs w:val="24"/>
+        </w:rPr>
+        <w:t>Queremos poder marcar como mas o menos relevantes algunos de los documentos del repositorio.</w:t>
+      </w:r>
+    </w:p>
+    <w:p>
+      <w:pPr>
+        <w:pStyle w:val="ListParagraph"/>
+        <w:numPr>
+          <w:ilvl w:val="0"/>
+          <w:numId w:val="1"/>
+        </w:numPr>
+        <w:rPr>
+          <w:sz w:val="24"/>
+          <w:szCs w:val="24"/>
+        </w:rPr>
+      </w:pPr>
+      <w:r>
+        <w:rPr>
+          <w:sz w:val="24"/>
+          <w:szCs w:val="24"/>
+        </w:rPr>
+        <w:t>Plan de gestión de la planificación y el estado del proyecto:</w:t>
+      </w:r>
+    </w:p>
+    <w:p>
+      <w:pPr>
+        <w:pStyle w:val="ListParagraph"/>
+        <w:numPr>
+          <w:ilvl w:val="0"/>
+          <w:numId w:val="2"/>
+        </w:numPr>
+        <w:rPr>
+          <w:sz w:val="24"/>
+          <w:szCs w:val="24"/>
+        </w:rPr>
+      </w:pPr>
+      <w:r>
+        <w:rPr>
+          <w:sz w:val="24"/>
+          <w:szCs w:val="24"/>
+        </w:rPr>
+        <w:t>Queremos poder asignar tareas de forma autocontenida a una persona de forma que no tenga que recurrir a ningún otro sitio para realizarla.</w:t>
+      </w:r>
+    </w:p>
+    <w:p>
+      <w:pPr>
+        <w:pStyle w:val="ListParagraph"/>
+        <w:numPr>
+          <w:ilvl w:val="0"/>
+          <w:numId w:val="2"/>
+        </w:numPr>
+        <w:rPr>
+          <w:sz w:val="24"/>
+          <w:szCs w:val="24"/>
+        </w:rPr>
+      </w:pPr>
+      <w:r>
+        <w:rPr>
+          <w:sz w:val="24"/>
+          <w:szCs w:val="24"/>
+        </w:rPr>
+        <w:t>Queremos que el jefe de proyecto pueda saber el estado de todas las tareas en cualquier momento.</w:t>
+      </w:r>
+    </w:p>
+    <w:p>
+      <w:pPr>
+        <w:pStyle w:val="ListParagraph"/>
+        <w:numPr>
+          <w:ilvl w:val="0"/>
+          <w:numId w:val="1"/>
+        </w:numPr>
+        <w:rPr>
+          <w:sz w:val="24"/>
+          <w:szCs w:val="24"/>
+        </w:rPr>
+      </w:pPr>
+      <w:r>
+        <w:rPr>
+          <w:sz w:val="24"/>
+          <w:szCs w:val="24"/>
+        </w:rPr>
+        <w:t>Todas las soluciones aportadas deberán ser herramientas de código abierto.</w:t>
+      </w:r>
+    </w:p>
+    <w:p>
+      <w:pPr>
+        <w:pStyle w:val="ListParagraph"/>
+        <w:numPr>
+          <w:ilvl w:val="0"/>
+          <w:numId w:val="1"/>
+        </w:numPr>
+        <w:rPr>
+          <w:sz w:val="24"/>
+          <w:szCs w:val="24"/>
+        </w:rPr>
+      </w:pPr>
+      <w:r>
+        <w:rPr>
+          <w:sz w:val="24"/>
+          <w:szCs w:val="24"/>
+        </w:rPr>
+        <w:t>Todas las soluciones aportadas han de tener soporte para los Sistemas</w:t>
+      </w:r>
+      <w:r>
+        <w:rPr>
+          <w:sz w:val="24"/>
+          <w:szCs w:val="24"/>
+        </w:rPr>
+        <w:t xml:space="preserve"> Operativos Android y</w:t>
       </w:r>
       <w:bookmarkStart w:id="0" w:name="_GoBack"/>
       <w:bookmarkEnd w:id="0"/>
-    </w:p>
-    <w:p>
-      <w:pPr>
-        <w:pStyle w:val="Prrafodelista"/>
-        <w:numPr>
-          <w:ilvl w:val="0"/>
-          <w:numId w:val="2"/>
-        </w:numPr>
-        <w:rPr>
-          <w:sz w:val="24"/>
-          <w:szCs w:val="24"/>
-        </w:rPr>
-      </w:pPr>
-      <w:r>
-        <w:rPr>
-          <w:sz w:val="24"/>
-          <w:szCs w:val="24"/>
-        </w:rPr>
-        <w:t>Queremos que (en el caso de que sea una reunión presencial) al reservar la sala donde se celebre la reunión se avise a todo el equipo de desarrollo.</w:t>
-      </w:r>
-    </w:p>
-    <w:p>
-      <w:pPr>
-        <w:pStyle w:val="Prrafodelista"/>
-        <w:numPr>
-          <w:ilvl w:val="0"/>
-          <w:numId w:val="2"/>
-        </w:numPr>
-        <w:rPr>
-          <w:sz w:val="24"/>
-          <w:szCs w:val="24"/>
-        </w:rPr>
-      </w:pPr>
-      <w:r>
-        <w:rPr>
-          <w:sz w:val="24"/>
-          <w:szCs w:val="24"/>
-        </w:rPr>
-        <w:t xml:space="preserve">Queremos poder enviar los puntos del día de la reunión antes de que se celebre a sus asistentes. </w:t>
-      </w:r>
-    </w:p>
-    <w:p>
-      <w:pPr>
-        <w:pStyle w:val="Prrafodelista"/>
-        <w:numPr>
-          <w:ilvl w:val="0"/>
-          <w:numId w:val="1"/>
-        </w:numPr>
-        <w:rPr>
-          <w:sz w:val="24"/>
-          <w:szCs w:val="24"/>
-        </w:rPr>
-      </w:pPr>
-      <w:r>
-        <w:rPr>
-          <w:sz w:val="24"/>
-          <w:szCs w:val="24"/>
-        </w:rPr>
-        <w:t>Plan de mantenimiento de la documentación del proyecto:</w:t>
-      </w:r>
-    </w:p>
-    <w:p>
-      <w:pPr>
-        <w:pStyle w:val="Prrafodelista"/>
-        <w:numPr>
-          <w:ilvl w:val="0"/>
-          <w:numId w:val="2"/>
-        </w:numPr>
-        <w:rPr>
-          <w:sz w:val="24"/>
-          <w:szCs w:val="24"/>
-        </w:rPr>
-      </w:pPr>
-      <w:r>
-        <w:rPr>
-          <w:sz w:val="24"/>
-          <w:szCs w:val="24"/>
-        </w:rPr>
-        <w:t>Queremos tener todos los documentos d</w:t>
-      </w:r>
-      <w:r>
-        <w:rPr>
-          <w:sz w:val="24"/>
-          <w:szCs w:val="24"/>
-        </w:rPr>
-        <w:t>e los proyectos en un repositorio que nos permita controlar los cambios que realiza todos los trabajadores.</w:t>
-      </w:r>
-    </w:p>
-    <w:p>
-      <w:pPr>
-        <w:pStyle w:val="Prrafodelista"/>
-        <w:numPr>
-          <w:ilvl w:val="0"/>
-          <w:numId w:val="2"/>
-        </w:numPr>
-        <w:rPr>
-          <w:sz w:val="24"/>
-          <w:szCs w:val="24"/>
-        </w:rPr>
-      </w:pPr>
-      <w:r>
-        <w:rPr>
-          <w:sz w:val="24"/>
-          <w:szCs w:val="24"/>
-        </w:rPr>
-        <w:t>Queremos poder marcar como mas o menos relevantes algunos de los documentos del repositorio.</w:t>
-      </w:r>
-    </w:p>
-    <w:p>
-      <w:pPr>
-        <w:pStyle w:val="Prrafodelista"/>
-        <w:numPr>
-          <w:ilvl w:val="0"/>
-          <w:numId w:val="1"/>
-        </w:numPr>
-        <w:rPr>
-          <w:sz w:val="24"/>
-          <w:szCs w:val="24"/>
-        </w:rPr>
-      </w:pPr>
-      <w:r>
-        <w:rPr>
-          <w:sz w:val="24"/>
-          <w:szCs w:val="24"/>
-        </w:rPr>
-        <w:t>Plan de gestión de la planificación y el estado del proyecto:</w:t>
-      </w:r>
-    </w:p>
-    <w:p>
-      <w:pPr>
-        <w:pStyle w:val="Prrafodelista"/>
-        <w:numPr>
-          <w:ilvl w:val="0"/>
-          <w:numId w:val="2"/>
-        </w:numPr>
-        <w:rPr>
-          <w:sz w:val="24"/>
-          <w:szCs w:val="24"/>
-        </w:rPr>
-      </w:pPr>
-      <w:r>
-        <w:rPr>
-          <w:sz w:val="24"/>
-          <w:szCs w:val="24"/>
-        </w:rPr>
-        <w:t xml:space="preserve">Queremos poder asignar tareas de forma </w:t>
-      </w:r>
-      <w:proofErr w:type="spellStart"/>
-      <w:r>
-        <w:rPr>
-          <w:sz w:val="24"/>
-          <w:szCs w:val="24"/>
-        </w:rPr>
-        <w:t>autocontenida</w:t>
-      </w:r>
-      <w:proofErr w:type="spellEnd"/>
-      <w:r>
-        <w:rPr>
-          <w:sz w:val="24"/>
-          <w:szCs w:val="24"/>
-        </w:rPr>
-        <w:t xml:space="preserve"> a una persona de forma que no tenga que recurrir a ningún otro sitio para realizarla.</w:t>
-      </w:r>
-    </w:p>
-    <w:p>
-      <w:pPr>
-        <w:pStyle w:val="Prrafodelista"/>
-        <w:numPr>
-          <w:ilvl w:val="0"/>
-          <w:numId w:val="2"/>
-        </w:numPr>
-        <w:rPr>
-          <w:sz w:val="24"/>
-          <w:szCs w:val="24"/>
-        </w:rPr>
-      </w:pPr>
-      <w:r>
-        <w:rPr>
-          <w:sz w:val="24"/>
-          <w:szCs w:val="24"/>
-        </w:rPr>
-        <w:t>Queremos que el jefe de proyecto pueda saber el estado de todas las tareas en cualquier momento.</w:t>
-      </w:r>
-    </w:p>
-    <w:p>
-      <w:pPr>
-        <w:pStyle w:val="Prrafodelista"/>
-        <w:numPr>
-          <w:ilvl w:val="0"/>
-          <w:numId w:val="1"/>
-        </w:numPr>
-        <w:rPr>
-          <w:sz w:val="24"/>
-          <w:szCs w:val="24"/>
-        </w:rPr>
-      </w:pPr>
-      <w:r>
-        <w:rPr>
-          <w:sz w:val="24"/>
-          <w:szCs w:val="24"/>
-        </w:rPr>
-        <w:t>Todas las soluciones aportadas deberán ser herramientas de código abierto.</w:t>
-      </w:r>
-    </w:p>
-    <w:p>
-      <w:pPr>
-        <w:pStyle w:val="Prrafodelista"/>
-        <w:numPr>
-          <w:ilvl w:val="0"/>
-          <w:numId w:val="1"/>
-        </w:numPr>
-        <w:rPr>
-          <w:sz w:val="24"/>
-          <w:szCs w:val="24"/>
-        </w:rPr>
-      </w:pPr>
-      <w:r>
-        <w:rPr>
-          <w:sz w:val="24"/>
-          <w:szCs w:val="24"/>
-        </w:rPr>
-        <w:t xml:space="preserve">Todas las soluciones aportadas han de tener soporte para los Sistemas Operativos Android, iOS y Windows </w:t>
-      </w:r>
-      <w:proofErr w:type="spellStart"/>
-      <w:r>
-        <w:rPr>
-          <w:sz w:val="24"/>
-          <w:szCs w:val="24"/>
-        </w:rPr>
-        <w:t>Phone</w:t>
-      </w:r>
-      <w:proofErr w:type="spellEnd"/>
-      <w:r>
-        <w:rPr>
-          <w:sz w:val="24"/>
-          <w:szCs w:val="24"/>
-        </w:rPr>
-        <w:t>.</w:t>
+      <w:r>
+        <w:rPr>
+          <w:sz w:val="24"/>
+          <w:szCs w:val="24"/>
+        </w:rPr>
+        <w:t xml:space="preserve"> iOS.</w:t>
       </w:r>
     </w:p>
     <w:sectPr>
@@ -426,8 +409,8 @@
 </file>
 
 <file path=word/numbering.xml><?xml version="1.0" encoding="utf-8"?>
-<w:numbering xmlns:wpc="http://schemas.microsoft.com/office/word/2010/wordprocessingCanvas" xmlns:cx="http://schemas.microsoft.com/office/drawing/2014/chartex" xmlns:cx1="http://schemas.microsoft.com/office/drawing/2015/9/8/chartex" xmlns:cx2="http://schemas.microsoft.com/office/drawing/2015/10/21/chartex" xmlns:cx3="http://schemas.microsoft.com/office/drawing/2016/5/9/chartex" xmlns:cx4="http://schemas.microsoft.com/office/drawing/2016/5/10/chartex" xmlns:cx5="http://schemas.microsoft.com/office/drawing/2016/5/11/chartex" xmlns:cx6="http://schemas.microsoft.com/office/drawing/2016/5/12/chartex" xmlns:cx7="http://schemas.microsoft.com/office/drawing/2016/5/13/chartex" xmlns:cx8="http://schemas.microsoft.com/office/drawing/2016/5/14/chartex" xmlns:mc="http://schemas.openxmlformats.org/markup-compatibility/2006" xmlns:aink="http://schemas.microsoft.com/office/drawing/2016/ink" xmlns:am3d="http://schemas.microsoft.com/office/drawing/2017/model3d" xmlns:o="urn:schemas-microsoft-com:office:office" xmlns:r="http://schemas.openxmlformats.org/officeDocument/2006/relationships" xmlns:m="http://schemas.openxmlformats.org/officeDocument/2006/math" xmlns:v="urn:schemas-microsoft-com:vml" xmlns:wp14="http://schemas.microsoft.com/office/word/2010/wordprocessingDrawing" xmlns:wp="http://schemas.openxmlformats.org/drawingml/2006/wordprocessingDrawing" xmlns:w10="urn:schemas-microsoft-com:office:word" xmlns:w="http://schemas.openxmlformats.org/wordprocessingml/2006/main" xmlns:w14="http://schemas.microsoft.com/office/word/2010/wordml" xmlns:w15="http://schemas.microsoft.com/office/word/2012/wordml" xmlns:w16cid="http://schemas.microsoft.com/office/word/2016/wordml/cid" xmlns:w16se="http://schemas.microsoft.com/office/word/2015/wordml/symex" xmlns:wpg="http://schemas.microsoft.com/office/word/2010/wordprocessingGroup" xmlns:wpi="http://schemas.microsoft.com/office/word/2010/wordprocessingInk" xmlns:wne="http://schemas.microsoft.com/office/word/2006/wordml" xmlns:wps="http://schemas.microsoft.com/office/word/2010/wordprocessingShape" mc:Ignorable="w14 w15 w16se w16cid wp14">
-  <w:abstractNum w:abstractNumId="0" w15:restartNumberingAfterBreak="0">
+<w:numbering xmlns:wpc="http://schemas.microsoft.com/office/word/2010/wordprocessingCanvas" xmlns:mo="http://schemas.microsoft.com/office/mac/office/2008/main" xmlns:mc="http://schemas.openxmlformats.org/markup-compatibility/2006" xmlns:mv="urn:schemas-microsoft-com:mac:vml" xmlns:o="urn:schemas-microsoft-com:office:office" xmlns:r="http://schemas.openxmlformats.org/officeDocument/2006/relationships" xmlns:m="http://schemas.openxmlformats.org/officeDocument/2006/math" xmlns:v="urn:schemas-microsoft-com:vml" xmlns:wp14="http://schemas.microsoft.com/office/word/2010/wordprocessingDrawing" xmlns:wp="http://schemas.openxmlformats.org/drawingml/2006/wordprocessingDrawing" xmlns:w10="urn:schemas-microsoft-com:office:word" xmlns:w="http://schemas.openxmlformats.org/wordprocessingml/2006/main" xmlns:w14="http://schemas.microsoft.com/office/word/2010/wordml" xmlns:w15="http://schemas.microsoft.com/office/word/2012/wordml" xmlns:wpg="http://schemas.microsoft.com/office/word/2010/wordprocessingGroup" xmlns:wpi="http://schemas.microsoft.com/office/word/2010/wordprocessingInk" xmlns:wne="http://schemas.microsoft.com/office/word/2006/wordml" xmlns:wps="http://schemas.microsoft.com/office/word/2010/wordprocessingShape" mc:Ignorable="w14 w15 wp14">
+  <w:abstractNum w:abstractNumId="0">
     <w:nsid w:val="387C228A"/>
     <w:multiLevelType w:val="hybridMultilevel"/>
     <w:tmpl w:val="C784AC76"/>
@@ -539,7 +522,7 @@
       </w:rPr>
     </w:lvl>
   </w:abstractNum>
-  <w:abstractNum w:abstractNumId="1" w15:restartNumberingAfterBreak="0">
+  <w:abstractNum w:abstractNumId="1">
     <w:nsid w:val="7823237E"/>
     <w:multiLevelType w:val="hybridMultilevel"/>
     <w:tmpl w:val="B6461BFC"/>
@@ -662,7 +645,7 @@
 </file>
 
 <file path=word/styles.xml><?xml version="1.0" encoding="utf-8"?>
-<w:styles xmlns:mc="http://schemas.openxmlformats.org/markup-compatibility/2006" xmlns:r="http://schemas.openxmlformats.org/officeDocument/2006/relationships" xmlns:w="http://schemas.openxmlformats.org/wordprocessingml/2006/main" xmlns:w14="http://schemas.microsoft.com/office/word/2010/wordml" xmlns:w15="http://schemas.microsoft.com/office/word/2012/wordml" xmlns:w16cid="http://schemas.microsoft.com/office/word/2016/wordml/cid" xmlns:w16se="http://schemas.microsoft.com/office/word/2015/wordml/symex" mc:Ignorable="w14 w15 w16se w16cid">
+<w:styles xmlns:mc="http://schemas.openxmlformats.org/markup-compatibility/2006" xmlns:r="http://schemas.openxmlformats.org/officeDocument/2006/relationships" xmlns:w="http://schemas.openxmlformats.org/wordprocessingml/2006/main" xmlns:w14="http://schemas.microsoft.com/office/word/2010/wordml" xmlns:w15="http://schemas.microsoft.com/office/word/2012/wordml" mc:Ignorable="w14 w15">
   <w:docDefaults>
     <w:rPrDefault>
       <w:rPr>
@@ -678,7 +661,7 @@
       </w:pPr>
     </w:pPrDefault>
   </w:docDefaults>
-  <w:latentStyles w:defLockedState="0" w:defUIPriority="99" w:defSemiHidden="0" w:defUnhideWhenUsed="0" w:defQFormat="0" w:count="375">
+  <w:latentStyles w:defLockedState="0" w:defUIPriority="99" w:defSemiHidden="0" w:defUnhideWhenUsed="0" w:defQFormat="0" w:count="382">
     <w:lsdException w:name="Normal" w:uiPriority="0" w:qFormat="1"/>
     <w:lsdException w:name="heading 1" w:uiPriority="9" w:qFormat="1"/>
     <w:lsdException w:name="heading 2" w:semiHidden="1" w:uiPriority="9" w:unhideWhenUsed="1" w:qFormat="1"/>
@@ -1052,19 +1035,18 @@
     <w:lsdException w:name="List Table 7 Colorful Accent 6" w:uiPriority="52"/>
     <w:lsdException w:name="Mention" w:semiHidden="1" w:unhideWhenUsed="1"/>
     <w:lsdException w:name="Smart Hyperlink" w:semiHidden="1" w:unhideWhenUsed="1"/>
-    <w:lsdException w:name="Hashtag" w:semiHidden="1" w:unhideWhenUsed="1"/>
-    <w:lsdException w:name="Unresolved Mention" w:semiHidden="1" w:unhideWhenUsed="1"/>
   </w:latentStyles>
   <w:style w:type="paragraph" w:default="1" w:styleId="Normal">
     <w:name w:val="Normal"/>
     <w:qFormat/>
   </w:style>
-  <w:style w:type="character" w:default="1" w:styleId="Fuentedeprrafopredeter">
+  <w:style w:type="character" w:default="1" w:styleId="DefaultParagraphFont">
     <w:name w:val="Default Paragraph Font"/>
     <w:uiPriority w:val="1"/>
+    <w:semiHidden/>
     <w:unhideWhenUsed/>
   </w:style>
-  <w:style w:type="table" w:default="1" w:styleId="Tablanormal">
+  <w:style w:type="table" w:default="1" w:styleId="TableNormal">
     <w:name w:val="Normal Table"/>
     <w:uiPriority w:val="99"/>
     <w:semiHidden/>
@@ -1079,13 +1061,13 @@
       </w:tblCellMar>
     </w:tblPr>
   </w:style>
-  <w:style w:type="numbering" w:default="1" w:styleId="Sinlista">
+  <w:style w:type="numbering" w:default="1" w:styleId="NoList">
     <w:name w:val="No List"/>
     <w:uiPriority w:val="99"/>
     <w:semiHidden/>
     <w:unhideWhenUsed/>
   </w:style>
-  <w:style w:type="paragraph" w:styleId="Prrafodelista">
+  <w:style w:type="paragraph" w:styleId="ListParagraph">
     <w:name w:val="List Paragraph"/>
     <w:basedOn w:val="Normal"/>
     <w:uiPriority w:val="34"/>
